--- a/2020 Recruitment Challenge.docx
+++ b/2020 Recruitment Challenge.docx
@@ -332,7 +332,7 @@
           <w:sz w:val="23"/>
           <w:szCs w:val="23"/>
         </w:rPr>
-        <w:t xml:space="preserve">The purpose of this challenge is to assess: i) knowledge &amp; skills relating to data analysis and ii) ability to interact effectively with colleagues and mentors. </w:t>
+        <w:t xml:space="preserve">The purpose of this challenge is to assess: i) knowledge &amp; skills relating to data analysis and ii) ability to interact effectively with colleagues and mentor. </w:t>
       </w:r>
     </w:p>
     <w:p>
@@ -918,24 +918,6 @@
           <w:szCs w:val="23"/>
         </w:rPr>
         <w:t xml:space="preserve">If you run into any issues when completing this task, please don’t hesitate to contact </w:t>
-      </w:r>
-      <w:r>
-        <w:rPr>
-          <w:rFonts w:ascii="Arial" w:hAnsi="Arial" w:cs="Arial"/>
-          <w:color w:val="002060"/>
-          <w:sz w:val="23"/>
-          <w:szCs w:val="23"/>
-        </w:rPr>
-        <w:t>steve.buckman</w:t>
-      </w:r>
-      <w:r>
-        <w:rPr>
-          <w:rFonts w:ascii="Arial" w:hAnsi="Arial" w:cs="Arial"/>
-          <w:color w:val="002060"/>
-          <w:sz w:val="23"/>
-          <w:szCs w:val="23"/>
-        </w:rPr>
-        <w:t xml:space="preserve">@synengco.com or </w:t>
       </w:r>
       <w:r>
         <w:rPr>
@@ -3659,6 +3641,21 @@
 </file>
 
 <file path=customXml/item1.xml><?xml version="1.0" encoding="utf-8"?>
+<p:properties xmlns:p="http://schemas.microsoft.com/office/2006/metadata/properties" xmlns:xsi="http://www.w3.org/2001/XMLSchema-instance" xmlns:pc="http://schemas.microsoft.com/office/infopath/2007/PartnerControls">
+  <documentManagement/>
+</p:properties>
+</file>
+
+<file path=customXml/item2.xml><?xml version="1.0" encoding="utf-8"?>
+<?mso-contentType ?>
+<FormTemplates xmlns="http://schemas.microsoft.com/sharepoint/v3/contenttype/forms">
+  <Display>DocumentLibraryForm</Display>
+  <Edit>DocumentLibraryForm</Edit>
+  <New>DocumentLibraryForm</New>
+</FormTemplates>
+</file>
+
+<file path=customXml/item3.xml><?xml version="1.0" encoding="utf-8"?>
 <ct:contentTypeSchema xmlns:ct="http://schemas.microsoft.com/office/2006/metadata/contentType" xmlns:ma="http://schemas.microsoft.com/office/2006/metadata/properties/metaAttributes" ct:_="" ma:_="" ma:contentTypeName="Document" ma:contentTypeID="0x010100E4497153D8A49D42A6E881FA7E685CB3" ma:contentTypeVersion="9" ma:contentTypeDescription="Create a new document." ma:contentTypeScope="" ma:versionID="66cbb708454cbd6cceb4ae5ae77a3629">
   <xsd:schema xmlns:xsd="http://www.w3.org/2001/XMLSchema" xmlns:xs="http://www.w3.org/2001/XMLSchema" xmlns:p="http://schemas.microsoft.com/office/2006/metadata/properties" xmlns:ns3="96998122-0645-476f-8880-3526bcc197b9" targetNamespace="http://schemas.microsoft.com/office/2006/metadata/properties" ma:root="true" ma:fieldsID="3a90c69e394b70afd812cfb7cd94dd7c" ns3:_="">
     <xsd:import namespace="96998122-0645-476f-8880-3526bcc197b9"/>
@@ -3836,22 +3833,24 @@
 </ct:contentTypeSchema>
 </file>
 
-<file path=customXml/item2.xml><?xml version="1.0" encoding="utf-8"?>
-<?mso-contentType ?>
-<FormTemplates xmlns="http://schemas.microsoft.com/sharepoint/v3/contenttype/forms">
-  <Display>DocumentLibraryForm</Display>
-  <Edit>DocumentLibraryForm</Edit>
-  <New>DocumentLibraryForm</New>
-</FormTemplates>
+<file path=customXml/itemProps1.xml><?xml version="1.0" encoding="utf-8"?>
+<ds:datastoreItem xmlns:ds="http://schemas.openxmlformats.org/officeDocument/2006/customXml" ds:itemID="{11FD4426-6DAC-4A7D-865D-78FDDDF33097}">
+  <ds:schemaRefs>
+    <ds:schemaRef ds:uri="http://schemas.microsoft.com/office/2006/metadata/properties"/>
+    <ds:schemaRef ds:uri="http://schemas.microsoft.com/office/infopath/2007/PartnerControls"/>
+  </ds:schemaRefs>
+</ds:datastoreItem>
 </file>
 
-<file path=customXml/item3.xml><?xml version="1.0" encoding="utf-8"?>
-<p:properties xmlns:p="http://schemas.microsoft.com/office/2006/metadata/properties" xmlns:xsi="http://www.w3.org/2001/XMLSchema-instance" xmlns:pc="http://schemas.microsoft.com/office/infopath/2007/PartnerControls">
-  <documentManagement/>
-</p:properties>
+<file path=customXml/itemProps2.xml><?xml version="1.0" encoding="utf-8"?>
+<ds:datastoreItem xmlns:ds="http://schemas.openxmlformats.org/officeDocument/2006/customXml" ds:itemID="{7BA1A22B-1A13-487B-9A86-1F192DA3F5F8}">
+  <ds:schemaRefs>
+    <ds:schemaRef ds:uri="http://schemas.microsoft.com/sharepoint/v3/contenttype/forms"/>
+  </ds:schemaRefs>
+</ds:datastoreItem>
 </file>
 
-<file path=customXml/itemProps1.xml><?xml version="1.0" encoding="utf-8"?>
+<file path=customXml/itemProps3.xml><?xml version="1.0" encoding="utf-8"?>
 <ds:datastoreItem xmlns:ds="http://schemas.openxmlformats.org/officeDocument/2006/customXml" ds:itemID="{DF5DE267-AE1F-49AA-B188-0F10DF263696}">
   <ds:schemaRefs>
     <ds:schemaRef ds:uri="http://schemas.microsoft.com/office/2006/metadata/contentType"/>
@@ -3867,21 +3866,4 @@
     <ds:schemaRef ds:uri="http://schemas.microsoft.com/internal/obd"/>
   </ds:schemaRefs>
 </ds:datastoreItem>
-</file>
-
-<file path=customXml/itemProps2.xml><?xml version="1.0" encoding="utf-8"?>
-<ds:datastoreItem xmlns:ds="http://schemas.openxmlformats.org/officeDocument/2006/customXml" ds:itemID="{7BA1A22B-1A13-487B-9A86-1F192DA3F5F8}">
-  <ds:schemaRefs>
-    <ds:schemaRef ds:uri="http://schemas.microsoft.com/sharepoint/v3/contenttype/forms"/>
-  </ds:schemaRefs>
-</ds:datastoreItem>
-</file>
-
-<file path=customXml/itemProps3.xml><?xml version="1.0" encoding="utf-8"?>
-<ds:datastoreItem xmlns:ds="http://schemas.openxmlformats.org/officeDocument/2006/customXml" ds:itemID="{11FD4426-6DAC-4A7D-865D-78FDDDF33097}">
-  <ds:schemaRefs>
-    <ds:schemaRef ds:uri="http://schemas.microsoft.com/office/2006/metadata/properties"/>
-    <ds:schemaRef ds:uri="http://schemas.microsoft.com/office/infopath/2007/PartnerControls"/>
-  </ds:schemaRefs>
-</ds:datastoreItem>
 </file>